--- a/document/会议纪要_FishTouchers V1.5.docx
+++ b/document/会议纪要_FishTouchers V1.5.docx
@@ -317,7 +317,6 @@
         </w:rPr>
         <w:t xml:space="preserve"> </w:t>
       </w:r>
-      <w:proofErr w:type="spellStart"/>
       <w:r>
         <w:rPr>
           <w:rFonts w:ascii="微软雅黑" w:eastAsia="微软雅黑" w:hAnsi="微软雅黑" w:hint="eastAsia"/>
@@ -326,7 +325,6 @@
         </w:rPr>
         <w:t>FishTouchers</w:t>
       </w:r>
-      <w:proofErr w:type="spellEnd"/>
     </w:p>
     <w:p>
       <w:pPr>
@@ -386,23 +384,13 @@
         </w:rPr>
         <w:t xml:space="preserve"> </w:t>
       </w:r>
-      <w:proofErr w:type="gramStart"/>
       <w:r>
         <w:rPr>
           <w:rFonts w:ascii="微软雅黑" w:eastAsia="微软雅黑" w:hAnsi="微软雅黑" w:hint="eastAsia"/>
           <w:sz w:val="24"/>
           <w:szCs w:val="32"/>
         </w:rPr>
-        <w:t>歆</w:t>
-      </w:r>
-      <w:proofErr w:type="gramEnd"/>
-      <w:r>
-        <w:rPr>
-          <w:rFonts w:ascii="微软雅黑" w:eastAsia="微软雅黑" w:hAnsi="微软雅黑" w:hint="eastAsia"/>
-          <w:sz w:val="24"/>
-          <w:szCs w:val="32"/>
-        </w:rPr>
-        <w:t xml:space="preserve"> </w:t>
+        <w:t xml:space="preserve">歆 </w:t>
       </w:r>
       <w:r>
         <w:rPr>
@@ -780,7 +768,7 @@
           <w:sz w:val="24"/>
           <w:szCs w:val="32"/>
         </w:rPr>
-        <w:t>8</w:t>
+        <w:t>9</w:t>
       </w:r>
       <w:r>
         <w:rPr>
@@ -796,7 +784,7 @@
           <w:sz w:val="24"/>
           <w:szCs w:val="32"/>
         </w:rPr>
-        <w:t>26</w:t>
+        <w:t>9</w:t>
       </w:r>
       <w:r>
         <w:rPr>
@@ -814,6 +802,8 @@
         </w:rPr>
         <w:t>一</w:t>
       </w:r>
+      <w:bookmarkStart w:id="0" w:name="_GoBack"/>
+      <w:bookmarkEnd w:id="0"/>
     </w:p>
     <w:p>
       <w:pPr>
@@ -825,7 +815,7 @@
           <w:szCs w:val="32"/>
         </w:rPr>
       </w:pPr>
-      <w:bookmarkStart w:id="0" w:name="_Hlk17791251"/>
+      <w:bookmarkStart w:id="1" w:name="_Hlk17791251"/>
       <w:r>
         <w:rPr>
           <w:rFonts w:ascii="黑体" w:eastAsia="黑体" w:hAnsi="Arial" w:cs="Arial" w:hint="eastAsia"/>
@@ -1046,7 +1036,6 @@
                 <w:sz w:val="24"/>
               </w:rPr>
             </w:pPr>
-            <w:proofErr w:type="gramStart"/>
             <w:r>
               <w:rPr>
                 <w:rFonts w:ascii="Arial" w:hAnsi="Arial" w:cs="Arial" w:hint="eastAsia"/>
@@ -1054,7 +1043,6 @@
               </w:rPr>
               <w:t>刘硕</w:t>
             </w:r>
-            <w:proofErr w:type="gramEnd"/>
           </w:p>
         </w:tc>
         <w:tc>
@@ -1430,7 +1418,6 @@
                 <w:sz w:val="24"/>
               </w:rPr>
             </w:pPr>
-            <w:proofErr w:type="gramStart"/>
             <w:r>
               <w:rPr>
                 <w:rFonts w:ascii="Arial" w:hAnsi="Arial" w:cs="Arial" w:hint="eastAsia"/>
@@ -1438,7 +1425,6 @@
               </w:rPr>
               <w:t>刘硕</w:t>
             </w:r>
-            <w:proofErr w:type="gramEnd"/>
           </w:p>
         </w:tc>
         <w:tc>
@@ -1668,7 +1654,6 @@
                 <w:sz w:val="24"/>
               </w:rPr>
             </w:pPr>
-            <w:proofErr w:type="gramStart"/>
             <w:r>
               <w:rPr>
                 <w:rFonts w:ascii="Arial" w:hAnsi="Arial" w:cs="Arial" w:hint="eastAsia"/>
@@ -1676,7 +1661,6 @@
               </w:rPr>
               <w:t>刘硕</w:t>
             </w:r>
-            <w:proofErr w:type="gramEnd"/>
           </w:p>
         </w:tc>
         <w:tc>
@@ -1737,51 +1721,135 @@
                 <w:sz w:val="24"/>
               </w:rPr>
             </w:pPr>
-          </w:p>
-        </w:tc>
-        <w:tc>
-          <w:tcPr>
-            <w:tcW w:w="1704" w:type="dxa"/>
-            <w:vAlign w:val="center"/>
-          </w:tcPr>
-          <w:p>
-            <w:pPr>
-              <w:jc w:val="center"/>
+            <w:r>
+              <w:rPr>
+                <w:rFonts w:ascii="Arial" w:hAnsi="Arial" w:cs="Arial" w:hint="eastAsia"/>
+                <w:sz w:val="24"/>
+              </w:rPr>
+              <w:t>1</w:t>
+            </w:r>
+            <w:r>
               <w:rPr>
                 <w:rFonts w:ascii="Arial" w:hAnsi="Arial" w:cs="Arial"/>
                 <w:sz w:val="24"/>
               </w:rPr>
-            </w:pPr>
-          </w:p>
-        </w:tc>
-        <w:tc>
-          <w:tcPr>
-            <w:tcW w:w="1200" w:type="dxa"/>
-            <w:vAlign w:val="center"/>
-          </w:tcPr>
-          <w:p>
-            <w:pPr>
-              <w:jc w:val="center"/>
+              <w:t>.6</w:t>
+            </w:r>
+          </w:p>
+        </w:tc>
+        <w:tc>
+          <w:tcPr>
+            <w:tcW w:w="1704" w:type="dxa"/>
+            <w:vAlign w:val="center"/>
+          </w:tcPr>
+          <w:p>
+            <w:pPr>
+              <w:jc w:val="center"/>
+              <w:rPr>
+                <w:rFonts w:ascii="Arial" w:hAnsi="Arial" w:cs="Arial" w:hint="eastAsia"/>
+                <w:sz w:val="24"/>
+              </w:rPr>
+            </w:pPr>
+            <w:r>
+              <w:rPr>
+                <w:rFonts w:ascii="Arial" w:hAnsi="Arial" w:cs="Arial" w:hint="eastAsia"/>
+                <w:sz w:val="24"/>
+              </w:rPr>
+              <w:t>2</w:t>
+            </w:r>
+            <w:r>
               <w:rPr>
                 <w:rFonts w:ascii="Arial" w:hAnsi="Arial" w:cs="Arial"/>
                 <w:sz w:val="24"/>
               </w:rPr>
-            </w:pPr>
-          </w:p>
-        </w:tc>
-        <w:tc>
-          <w:tcPr>
-            <w:tcW w:w="3780" w:type="dxa"/>
-            <w:vAlign w:val="center"/>
-          </w:tcPr>
-          <w:p>
-            <w:pPr>
-              <w:jc w:val="center"/>
+              <w:t>019</w:t>
+            </w:r>
+            <w:r>
+              <w:rPr>
+                <w:rFonts w:ascii="Arial" w:hAnsi="Arial" w:cs="Arial" w:hint="eastAsia"/>
+                <w:sz w:val="24"/>
+              </w:rPr>
+              <w:t>/</w:t>
+            </w:r>
+            <w:r>
               <w:rPr>
                 <w:rFonts w:ascii="Arial" w:hAnsi="Arial" w:cs="Arial"/>
                 <w:sz w:val="24"/>
               </w:rPr>
-            </w:pPr>
+              <w:t>9/9</w:t>
+            </w:r>
+          </w:p>
+        </w:tc>
+        <w:tc>
+          <w:tcPr>
+            <w:tcW w:w="1200" w:type="dxa"/>
+            <w:vAlign w:val="center"/>
+          </w:tcPr>
+          <w:p>
+            <w:pPr>
+              <w:jc w:val="center"/>
+              <w:rPr>
+                <w:rFonts w:ascii="Arial" w:hAnsi="Arial" w:cs="Arial"/>
+                <w:sz w:val="24"/>
+              </w:rPr>
+            </w:pPr>
+            <w:r>
+              <w:rPr>
+                <w:rFonts w:ascii="Arial" w:hAnsi="Arial" w:cs="Arial" w:hint="eastAsia"/>
+                <w:sz w:val="24"/>
+              </w:rPr>
+              <w:t>刘硕</w:t>
+            </w:r>
+          </w:p>
+        </w:tc>
+        <w:tc>
+          <w:tcPr>
+            <w:tcW w:w="3780" w:type="dxa"/>
+            <w:vAlign w:val="center"/>
+          </w:tcPr>
+          <w:p>
+            <w:pPr>
+              <w:jc w:val="center"/>
+              <w:rPr>
+                <w:rFonts w:ascii="Arial" w:hAnsi="Arial" w:cs="Arial"/>
+                <w:sz w:val="24"/>
+              </w:rPr>
+            </w:pPr>
+            <w:r>
+              <w:rPr>
+                <w:rFonts w:ascii="Arial" w:hAnsi="Arial" w:cs="Arial" w:hint="eastAsia"/>
+                <w:sz w:val="24"/>
+              </w:rPr>
+              <w:t>填写</w:t>
+            </w:r>
+            <w:r>
+              <w:rPr>
+                <w:rFonts w:ascii="Arial" w:hAnsi="Arial" w:cs="Arial" w:hint="eastAsia"/>
+                <w:sz w:val="24"/>
+              </w:rPr>
+              <w:t>9</w:t>
+            </w:r>
+            <w:r>
+              <w:rPr>
+                <w:rFonts w:ascii="Arial" w:hAnsi="Arial" w:cs="Arial"/>
+                <w:sz w:val="24"/>
+              </w:rPr>
+              <w:t>.</w:t>
+            </w:r>
+            <w:r>
+              <w:rPr>
+                <w:rFonts w:ascii="Arial" w:hAnsi="Arial" w:cs="Arial"/>
+                <w:sz w:val="24"/>
+              </w:rPr>
+              <w:t>9</w:t>
+            </w:r>
+            <w:r>
+              <w:rPr>
+                <w:rFonts w:ascii="Arial" w:hAnsi="Arial" w:cs="Arial" w:hint="eastAsia"/>
+                <w:sz w:val="24"/>
+              </w:rPr>
+              <w:t>会议纪要</w:t>
+            </w:r>
           </w:p>
         </w:tc>
       </w:tr>
@@ -1847,7 +1915,7 @@
           </w:p>
         </w:tc>
       </w:tr>
-      <w:bookmarkEnd w:id="0"/>
+      <w:bookmarkEnd w:id="1"/>
     </w:tbl>
     <w:p>
       <w:pPr>
@@ -2597,7 +2665,6 @@
                 <w:szCs w:val="18"/>
               </w:rPr>
             </w:pPr>
-            <w:proofErr w:type="gramStart"/>
             <w:r>
               <w:rPr>
                 <w:rFonts w:ascii="宋体" w:hAnsi="宋体" w:hint="eastAsia"/>
@@ -2606,7 +2673,6 @@
               </w:rPr>
               <w:t>刘硕</w:t>
             </w:r>
-            <w:proofErr w:type="gramEnd"/>
           </w:p>
         </w:tc>
       </w:tr>
@@ -6081,18 +6147,8 @@
                 <w:sz w:val="18"/>
                 <w:szCs w:val="18"/>
               </w:rPr>
-              <w:t>宿舍二层</w:t>
-            </w:r>
-            <w:proofErr w:type="gramStart"/>
-            <w:r>
-              <w:rPr>
-                <w:rFonts w:ascii="宋体" w:hAnsi="宋体" w:hint="eastAsia"/>
-                <w:sz w:val="18"/>
-                <w:szCs w:val="18"/>
-              </w:rPr>
-              <w:t>讨论室</w:t>
-            </w:r>
-            <w:proofErr w:type="gramEnd"/>
+              <w:t>宿舍二层讨论室</w:t>
+            </w:r>
           </w:p>
         </w:tc>
       </w:tr>
@@ -9611,18 +9667,8 @@
                 <w:sz w:val="18"/>
                 <w:szCs w:val="18"/>
               </w:rPr>
-              <w:t>宿舍二层</w:t>
-            </w:r>
-            <w:proofErr w:type="gramStart"/>
-            <w:r>
-              <w:rPr>
-                <w:rFonts w:ascii="宋体" w:hAnsi="宋体" w:hint="eastAsia"/>
-                <w:sz w:val="18"/>
-                <w:szCs w:val="18"/>
-              </w:rPr>
-              <w:t>讨论室</w:t>
-            </w:r>
-            <w:proofErr w:type="gramEnd"/>
+              <w:t>宿舍二层讨论室</w:t>
+            </w:r>
           </w:p>
         </w:tc>
       </w:tr>
@@ -11750,7 +11796,6 @@
                 <w:szCs w:val="18"/>
               </w:rPr>
             </w:pPr>
-            <w:proofErr w:type="gramStart"/>
             <w:r>
               <w:rPr>
                 <w:rFonts w:ascii="宋体" w:hAnsi="宋体" w:hint="eastAsia"/>
@@ -11758,7 +11803,6 @@
               </w:rPr>
               <w:t>刘硕</w:t>
             </w:r>
-            <w:proofErr w:type="gramEnd"/>
           </w:p>
         </w:tc>
       </w:tr>
@@ -14835,14 +14879,7 @@
           <w:sz w:val="36"/>
           <w:szCs w:val="36"/>
         </w:rPr>
-        <w:t>2019.9.</w:t>
-      </w:r>
-      <w:r>
-        <w:rPr>
-          <w:sz w:val="36"/>
-          <w:szCs w:val="36"/>
-        </w:rPr>
-        <w:t>6</w:t>
+        <w:t>2019.9.6</w:t>
       </w:r>
     </w:p>
     <w:tbl>
@@ -15046,7 +15083,23 @@
                 <w:sz w:val="18"/>
                 <w:szCs w:val="18"/>
               </w:rPr>
-              <w:t>日晚上七点</w:t>
+              <w:t>日</w:t>
+            </w:r>
+            <w:r>
+              <w:rPr>
+                <w:rFonts w:ascii="宋体" w:hAnsi="宋体" w:hint="eastAsia"/>
+                <w:sz w:val="18"/>
+                <w:szCs w:val="18"/>
+              </w:rPr>
+              <w:t>晚</w:t>
+            </w:r>
+            <w:r>
+              <w:rPr>
+                <w:rFonts w:ascii="宋体" w:hAnsi="宋体" w:hint="eastAsia"/>
+                <w:sz w:val="18"/>
+                <w:szCs w:val="18"/>
+              </w:rPr>
+              <w:t>上七点</w:t>
             </w:r>
           </w:p>
         </w:tc>
@@ -15100,7 +15153,7 @@
             <w:pPr>
               <w:jc w:val="center"/>
               <w:rPr>
-                <w:rFonts w:ascii="宋体" w:hAnsi="宋体" w:hint="eastAsia"/>
+                <w:rFonts w:ascii="宋体" w:hAnsi="宋体"/>
                 <w:sz w:val="18"/>
                 <w:szCs w:val="18"/>
               </w:rPr>
@@ -15452,7 +15505,6 @@
                 <w:szCs w:val="18"/>
               </w:rPr>
             </w:pPr>
-            <w:proofErr w:type="gramStart"/>
             <w:r>
               <w:rPr>
                 <w:rFonts w:ascii="宋体" w:hAnsi="宋体" w:hint="eastAsia"/>
@@ -15460,7 +15512,6 @@
               </w:rPr>
               <w:t>刘硕</w:t>
             </w:r>
-            <w:proofErr w:type="gramEnd"/>
           </w:p>
         </w:tc>
       </w:tr>
@@ -15604,15 +15655,7 @@
                 <w:b/>
                 <w:szCs w:val="21"/>
               </w:rPr>
-              <w:t>一、分配</w:t>
-            </w:r>
-            <w:r>
-              <w:rPr>
-                <w:rFonts w:ascii="宋体" w:hAnsi="宋体" w:hint="eastAsia"/>
-                <w:b/>
-                <w:szCs w:val="21"/>
-              </w:rPr>
-              <w:t>本周末的工作内容</w:t>
+              <w:t>一、分配本周末的工作内容</w:t>
             </w:r>
           </w:p>
           <w:p>
@@ -15656,7 +15699,7 @@
             <w:pPr>
               <w:ind w:firstLineChars="196" w:firstLine="412"/>
               <w:rPr>
-                <w:rFonts w:ascii="宋体" w:hAnsi="宋体" w:hint="eastAsia"/>
+                <w:rFonts w:ascii="宋体" w:hAnsi="宋体"/>
                 <w:szCs w:val="21"/>
               </w:rPr>
             </w:pPr>
@@ -15931,14 +15974,7 @@
                 <w:rFonts w:ascii="宋体" w:hAnsi="宋体" w:hint="eastAsia"/>
                 <w:szCs w:val="21"/>
               </w:rPr>
-              <w:t>确定编码任务分工</w:t>
-            </w:r>
-            <w:r>
-              <w:rPr>
-                <w:rFonts w:ascii="宋体" w:hAnsi="宋体" w:hint="eastAsia"/>
-                <w:szCs w:val="21"/>
-              </w:rPr>
-              <w:t>及截止时间</w:t>
+              <w:t>确定编码任务分工及截止时间</w:t>
             </w:r>
           </w:p>
         </w:tc>
@@ -16511,7 +16547,6 @@
                 <w:szCs w:val="24"/>
               </w:rPr>
             </w:pPr>
-            <w:bookmarkStart w:id="1" w:name="_GoBack"/>
             <w:r>
               <w:rPr>
                 <w:rFonts w:ascii="宋体" w:eastAsia="宋体" w:hAnsi="宋体" w:cs="宋体"/>
@@ -16569,7 +16604,6 @@
                 </wp:inline>
               </w:drawing>
             </w:r>
-            <w:bookmarkEnd w:id="1"/>
           </w:p>
           <w:p>
             <w:pPr>
@@ -16594,6 +16628,1822 @@
                 <w:szCs w:val="24"/>
               </w:rPr>
             </w:pPr>
+          </w:p>
+        </w:tc>
+      </w:tr>
+    </w:tbl>
+    <w:p>
+      <w:pPr>
+        <w:widowControl/>
+        <w:jc w:val="left"/>
+      </w:pPr>
+    </w:p>
+    <w:p>
+      <w:pPr>
+        <w:pStyle w:val="TOC"/>
+        <w:jc w:val="center"/>
+        <w:rPr>
+          <w:sz w:val="36"/>
+          <w:szCs w:val="36"/>
+        </w:rPr>
+      </w:pPr>
+      <w:r>
+        <w:br w:type="page"/>
+      </w:r>
+      <w:r>
+        <w:rPr>
+          <w:rFonts w:hint="eastAsia"/>
+          <w:sz w:val="36"/>
+          <w:szCs w:val="36"/>
+        </w:rPr>
+        <w:lastRenderedPageBreak/>
+        <w:t>会议纪要</w:t>
+      </w:r>
+      <w:r>
+        <w:rPr>
+          <w:rFonts w:hint="eastAsia"/>
+          <w:sz w:val="36"/>
+          <w:szCs w:val="36"/>
+        </w:rPr>
+        <w:t>-</w:t>
+      </w:r>
+      <w:r>
+        <w:rPr>
+          <w:sz w:val="36"/>
+          <w:szCs w:val="36"/>
+        </w:rPr>
+        <w:t>2019.9.9</w:t>
+      </w:r>
+    </w:p>
+    <w:tbl>
+      <w:tblPr>
+        <w:tblW w:w="0" w:type="auto"/>
+        <w:jc w:val="center"/>
+        <w:tblBorders>
+          <w:top w:val="single" w:sz="6" w:space="0" w:color="808080"/>
+          <w:left w:val="single" w:sz="6" w:space="0" w:color="808080"/>
+          <w:bottom w:val="single" w:sz="6" w:space="0" w:color="808080"/>
+          <w:right w:val="single" w:sz="6" w:space="0" w:color="808080"/>
+          <w:insideH w:val="single" w:sz="6" w:space="0" w:color="808080"/>
+          <w:insideV w:val="single" w:sz="6" w:space="0" w:color="808080"/>
+        </w:tblBorders>
+        <w:tblLook w:val="00A0" w:firstRow="1" w:lastRow="0" w:firstColumn="1" w:lastColumn="0" w:noHBand="0" w:noVBand="0"/>
+      </w:tblPr>
+      <w:tblGrid>
+        <w:gridCol w:w="671"/>
+        <w:gridCol w:w="502"/>
+        <w:gridCol w:w="3068"/>
+        <w:gridCol w:w="838"/>
+        <w:gridCol w:w="281"/>
+        <w:gridCol w:w="2930"/>
+      </w:tblGrid>
+      <w:tr>
+        <w:trPr>
+          <w:trHeight w:val="375"/>
+          <w:jc w:val="center"/>
+        </w:trPr>
+        <w:tc>
+          <w:tcPr>
+            <w:tcW w:w="1173" w:type="dxa"/>
+            <w:gridSpan w:val="2"/>
+            <w:tcBorders>
+              <w:top w:val="single" w:sz="6" w:space="0" w:color="808080"/>
+              <w:left w:val="single" w:sz="6" w:space="0" w:color="808080"/>
+              <w:bottom w:val="single" w:sz="6" w:space="0" w:color="808080"/>
+              <w:right w:val="single" w:sz="6" w:space="0" w:color="808080"/>
+            </w:tcBorders>
+            <w:shd w:val="clear" w:color="auto" w:fill="BFBFBF"/>
+            <w:vAlign w:val="center"/>
+            <w:hideMark/>
+          </w:tcPr>
+          <w:p>
+            <w:pPr>
+              <w:jc w:val="center"/>
+              <w:rPr>
+                <w:rFonts w:ascii="宋体" w:hAnsi="宋体"/>
+                <w:b/>
+                <w:szCs w:val="21"/>
+              </w:rPr>
+            </w:pPr>
+            <w:r>
+              <w:rPr>
+                <w:rFonts w:ascii="宋体" w:hAnsi="宋体" w:hint="eastAsia"/>
+                <w:b/>
+                <w:szCs w:val="21"/>
+              </w:rPr>
+              <w:t>会议主题</w:t>
+            </w:r>
+          </w:p>
+        </w:tc>
+        <w:tc>
+          <w:tcPr>
+            <w:tcW w:w="7117" w:type="dxa"/>
+            <w:gridSpan w:val="4"/>
+            <w:tcBorders>
+              <w:top w:val="single" w:sz="6" w:space="0" w:color="808080"/>
+              <w:left w:val="single" w:sz="6" w:space="0" w:color="808080"/>
+              <w:bottom w:val="single" w:sz="6" w:space="0" w:color="808080"/>
+              <w:right w:val="single" w:sz="6" w:space="0" w:color="808080"/>
+            </w:tcBorders>
+            <w:vAlign w:val="center"/>
+          </w:tcPr>
+          <w:p>
+            <w:pPr>
+              <w:rPr>
+                <w:rFonts w:ascii="宋体" w:hAnsi="宋体"/>
+                <w:szCs w:val="21"/>
+              </w:rPr>
+            </w:pPr>
+            <w:r>
+              <w:rPr>
+                <w:rFonts w:ascii="宋体" w:hAnsi="宋体" w:hint="eastAsia"/>
+                <w:szCs w:val="21"/>
+              </w:rPr>
+              <w:t>确定项目收尾的相关工作</w:t>
+            </w:r>
+          </w:p>
+        </w:tc>
+      </w:tr>
+      <w:tr>
+        <w:trPr>
+          <w:trHeight w:val="375"/>
+          <w:jc w:val="center"/>
+        </w:trPr>
+        <w:tc>
+          <w:tcPr>
+            <w:tcW w:w="1173" w:type="dxa"/>
+            <w:gridSpan w:val="2"/>
+            <w:tcBorders>
+              <w:top w:val="single" w:sz="6" w:space="0" w:color="808080"/>
+              <w:left w:val="single" w:sz="6" w:space="0" w:color="808080"/>
+              <w:bottom w:val="single" w:sz="6" w:space="0" w:color="808080"/>
+              <w:right w:val="single" w:sz="6" w:space="0" w:color="808080"/>
+            </w:tcBorders>
+            <w:shd w:val="clear" w:color="auto" w:fill="BFBFBF"/>
+            <w:vAlign w:val="center"/>
+            <w:hideMark/>
+          </w:tcPr>
+          <w:p>
+            <w:pPr>
+              <w:jc w:val="center"/>
+              <w:rPr>
+                <w:rFonts w:ascii="宋体" w:hAnsi="宋体"/>
+                <w:b/>
+                <w:szCs w:val="21"/>
+              </w:rPr>
+            </w:pPr>
+            <w:r>
+              <w:rPr>
+                <w:rFonts w:ascii="宋体" w:hAnsi="宋体" w:hint="eastAsia"/>
+                <w:b/>
+                <w:szCs w:val="21"/>
+              </w:rPr>
+              <w:t>会议时间</w:t>
+            </w:r>
+          </w:p>
+        </w:tc>
+        <w:tc>
+          <w:tcPr>
+            <w:tcW w:w="3068" w:type="dxa"/>
+            <w:tcBorders>
+              <w:top w:val="single" w:sz="6" w:space="0" w:color="808080"/>
+              <w:left w:val="single" w:sz="6" w:space="0" w:color="808080"/>
+              <w:bottom w:val="single" w:sz="6" w:space="0" w:color="808080"/>
+              <w:right w:val="single" w:sz="6" w:space="0" w:color="808080"/>
+            </w:tcBorders>
+            <w:vAlign w:val="center"/>
+            <w:hideMark/>
+          </w:tcPr>
+          <w:p>
+            <w:pPr>
+              <w:rPr>
+                <w:rFonts w:ascii="宋体" w:hAnsi="宋体"/>
+                <w:sz w:val="18"/>
+                <w:szCs w:val="18"/>
+              </w:rPr>
+            </w:pPr>
+            <w:r>
+              <w:rPr>
+                <w:rFonts w:ascii="宋体" w:hAnsi="宋体" w:hint="eastAsia"/>
+                <w:sz w:val="18"/>
+                <w:szCs w:val="18"/>
+              </w:rPr>
+              <w:t>201</w:t>
+            </w:r>
+            <w:r>
+              <w:rPr>
+                <w:rFonts w:ascii="宋体" w:hAnsi="宋体"/>
+                <w:sz w:val="18"/>
+                <w:szCs w:val="18"/>
+              </w:rPr>
+              <w:t>9</w:t>
+            </w:r>
+            <w:r>
+              <w:rPr>
+                <w:rFonts w:ascii="宋体" w:hAnsi="宋体" w:hint="eastAsia"/>
+                <w:sz w:val="18"/>
+                <w:szCs w:val="18"/>
+              </w:rPr>
+              <w:t>年</w:t>
+            </w:r>
+            <w:r>
+              <w:rPr>
+                <w:rFonts w:ascii="宋体" w:hAnsi="宋体"/>
+                <w:sz w:val="18"/>
+                <w:szCs w:val="18"/>
+              </w:rPr>
+              <w:t>9</w:t>
+            </w:r>
+            <w:r>
+              <w:rPr>
+                <w:rFonts w:ascii="宋体" w:hAnsi="宋体" w:hint="eastAsia"/>
+                <w:sz w:val="18"/>
+                <w:szCs w:val="18"/>
+              </w:rPr>
+              <w:t>月</w:t>
+            </w:r>
+            <w:r>
+              <w:rPr>
+                <w:rFonts w:ascii="宋体" w:hAnsi="宋体" w:hint="eastAsia"/>
+                <w:sz w:val="18"/>
+                <w:szCs w:val="18"/>
+              </w:rPr>
+              <w:t>9</w:t>
+            </w:r>
+            <w:r>
+              <w:rPr>
+                <w:rFonts w:ascii="宋体" w:hAnsi="宋体" w:hint="eastAsia"/>
+                <w:sz w:val="18"/>
+                <w:szCs w:val="18"/>
+              </w:rPr>
+              <w:t>日下午两点</w:t>
+            </w:r>
+          </w:p>
+        </w:tc>
+        <w:tc>
+          <w:tcPr>
+            <w:tcW w:w="1119" w:type="dxa"/>
+            <w:gridSpan w:val="2"/>
+            <w:tcBorders>
+              <w:top w:val="single" w:sz="6" w:space="0" w:color="808080"/>
+              <w:left w:val="single" w:sz="6" w:space="0" w:color="808080"/>
+              <w:bottom w:val="single" w:sz="6" w:space="0" w:color="808080"/>
+              <w:right w:val="single" w:sz="6" w:space="0" w:color="808080"/>
+            </w:tcBorders>
+            <w:shd w:val="clear" w:color="auto" w:fill="BFBFBF"/>
+            <w:vAlign w:val="center"/>
+            <w:hideMark/>
+          </w:tcPr>
+          <w:p>
+            <w:pPr>
+              <w:jc w:val="center"/>
+              <w:rPr>
+                <w:rFonts w:ascii="宋体" w:hAnsi="宋体"/>
+                <w:b/>
+                <w:szCs w:val="21"/>
+              </w:rPr>
+            </w:pPr>
+            <w:r>
+              <w:rPr>
+                <w:rFonts w:ascii="宋体" w:hAnsi="宋体" w:hint="eastAsia"/>
+                <w:b/>
+                <w:szCs w:val="21"/>
+              </w:rPr>
+              <w:t>会议地点</w:t>
+            </w:r>
+          </w:p>
+        </w:tc>
+        <w:tc>
+          <w:tcPr>
+            <w:tcW w:w="2930" w:type="dxa"/>
+            <w:tcBorders>
+              <w:top w:val="single" w:sz="6" w:space="0" w:color="808080"/>
+              <w:left w:val="single" w:sz="6" w:space="0" w:color="808080"/>
+              <w:bottom w:val="single" w:sz="6" w:space="0" w:color="808080"/>
+              <w:right w:val="single" w:sz="6" w:space="0" w:color="808080"/>
+            </w:tcBorders>
+            <w:shd w:val="clear" w:color="auto" w:fill="FFFFFF"/>
+            <w:vAlign w:val="center"/>
+            <w:hideMark/>
+          </w:tcPr>
+          <w:p>
+            <w:pPr>
+              <w:jc w:val="center"/>
+              <w:rPr>
+                <w:rFonts w:ascii="宋体" w:hAnsi="宋体"/>
+                <w:sz w:val="18"/>
+                <w:szCs w:val="18"/>
+              </w:rPr>
+            </w:pPr>
+            <w:r>
+              <w:rPr>
+                <w:rFonts w:ascii="宋体" w:hAnsi="宋体" w:hint="eastAsia"/>
+                <w:sz w:val="18"/>
+                <w:szCs w:val="18"/>
+              </w:rPr>
+              <w:t>信教</w:t>
+            </w:r>
+            <w:r>
+              <w:rPr>
+                <w:rFonts w:ascii="宋体" w:hAnsi="宋体" w:hint="eastAsia"/>
+                <w:sz w:val="18"/>
+                <w:szCs w:val="18"/>
+              </w:rPr>
+              <w:t>1</w:t>
+            </w:r>
+            <w:r>
+              <w:rPr>
+                <w:rFonts w:ascii="宋体" w:hAnsi="宋体"/>
+                <w:sz w:val="18"/>
+                <w:szCs w:val="18"/>
+              </w:rPr>
+              <w:t>010</w:t>
+            </w:r>
+          </w:p>
+        </w:tc>
+      </w:tr>
+      <w:tr>
+        <w:trPr>
+          <w:trHeight w:val="477"/>
+          <w:jc w:val="center"/>
+        </w:trPr>
+        <w:tc>
+          <w:tcPr>
+            <w:tcW w:w="1173" w:type="dxa"/>
+            <w:gridSpan w:val="2"/>
+            <w:tcBorders>
+              <w:top w:val="single" w:sz="6" w:space="0" w:color="808080"/>
+              <w:left w:val="single" w:sz="6" w:space="0" w:color="808080"/>
+              <w:bottom w:val="single" w:sz="6" w:space="0" w:color="808080"/>
+              <w:right w:val="single" w:sz="6" w:space="0" w:color="808080"/>
+            </w:tcBorders>
+            <w:shd w:val="clear" w:color="auto" w:fill="BFBFBF"/>
+            <w:vAlign w:val="center"/>
+            <w:hideMark/>
+          </w:tcPr>
+          <w:p>
+            <w:pPr>
+              <w:jc w:val="center"/>
+              <w:rPr>
+                <w:rFonts w:ascii="宋体" w:hAnsi="宋体"/>
+                <w:b/>
+                <w:szCs w:val="21"/>
+              </w:rPr>
+            </w:pPr>
+            <w:r>
+              <w:rPr>
+                <w:rFonts w:ascii="宋体" w:hAnsi="宋体" w:hint="eastAsia"/>
+                <w:b/>
+                <w:szCs w:val="21"/>
+              </w:rPr>
+              <w:t>会议类型</w:t>
+            </w:r>
+          </w:p>
+        </w:tc>
+        <w:tc>
+          <w:tcPr>
+            <w:tcW w:w="7117" w:type="dxa"/>
+            <w:gridSpan w:val="4"/>
+            <w:tcBorders>
+              <w:top w:val="single" w:sz="6" w:space="0" w:color="808080"/>
+              <w:left w:val="single" w:sz="6" w:space="0" w:color="808080"/>
+              <w:bottom w:val="single" w:sz="6" w:space="0" w:color="808080"/>
+              <w:right w:val="single" w:sz="6" w:space="0" w:color="808080"/>
+            </w:tcBorders>
+            <w:shd w:val="clear" w:color="auto" w:fill="FFFFFF"/>
+            <w:vAlign w:val="center"/>
+            <w:hideMark/>
+          </w:tcPr>
+          <w:p>
+            <w:pPr>
+              <w:rPr>
+                <w:rFonts w:ascii="宋体" w:hAnsi="宋体"/>
+                <w:szCs w:val="21"/>
+              </w:rPr>
+            </w:pPr>
+            <w:r>
+              <w:rPr>
+                <w:rFonts w:ascii="Wingdings 2" w:hAnsi="Wingdings 2"/>
+                <w:szCs w:val="21"/>
+              </w:rPr>
+              <w:t></w:t>
+            </w:r>
+            <w:r>
+              <w:rPr>
+                <w:rFonts w:ascii="宋体" w:hAnsi="宋体" w:hint="eastAsia"/>
+                <w:szCs w:val="21"/>
+              </w:rPr>
+              <w:t>例会</w:t>
+            </w:r>
+            <w:r>
+              <w:rPr>
+                <w:rFonts w:ascii="宋体" w:hAnsi="宋体" w:hint="eastAsia"/>
+                <w:szCs w:val="21"/>
+              </w:rPr>
+              <w:t xml:space="preserve">                  </w:t>
+            </w:r>
+            <w:r>
+              <w:rPr>
+                <w:rFonts w:ascii="宋体" w:hAnsi="宋体" w:hint="eastAsia"/>
+                <w:szCs w:val="21"/>
+              </w:rPr>
+              <w:t>□评审会</w:t>
+            </w:r>
+          </w:p>
+          <w:p>
+            <w:pPr>
+              <w:rPr>
+                <w:rFonts w:ascii="宋体" w:hAnsi="宋体"/>
+                <w:szCs w:val="21"/>
+              </w:rPr>
+            </w:pPr>
+            <w:r>
+              <w:rPr>
+                <w:rFonts w:ascii="宋体" w:hAnsi="宋体" w:hint="eastAsia"/>
+                <w:szCs w:val="21"/>
+              </w:rPr>
+              <w:t>□需求调研</w:t>
+            </w:r>
+            <w:r>
+              <w:rPr>
+                <w:rFonts w:ascii="宋体" w:hAnsi="宋体" w:hint="eastAsia"/>
+                <w:szCs w:val="21"/>
+              </w:rPr>
+              <w:t xml:space="preserve">              </w:t>
+            </w:r>
+            <w:r>
+              <w:rPr>
+                <w:rFonts w:ascii="宋体" w:hAnsi="宋体" w:hint="eastAsia"/>
+                <w:szCs w:val="21"/>
+              </w:rPr>
+              <w:t>□技术研讨会</w:t>
+            </w:r>
+          </w:p>
+          <w:p>
+            <w:pPr>
+              <w:rPr>
+                <w:rFonts w:ascii="宋体" w:hAnsi="宋体"/>
+                <w:szCs w:val="21"/>
+              </w:rPr>
+            </w:pPr>
+            <w:r>
+              <w:rPr>
+                <w:rFonts w:ascii="宋体" w:hAnsi="宋体" w:hint="eastAsia"/>
+                <w:szCs w:val="21"/>
+              </w:rPr>
+              <w:t>□阶段汇报</w:t>
+            </w:r>
+            <w:r>
+              <w:rPr>
+                <w:rFonts w:ascii="宋体" w:hAnsi="宋体" w:hint="eastAsia"/>
+                <w:szCs w:val="21"/>
+              </w:rPr>
+              <w:t xml:space="preserve">              </w:t>
+            </w:r>
+            <w:r>
+              <w:rPr>
+                <w:rFonts w:ascii="宋体" w:hAnsi="宋体" w:hint="eastAsia"/>
+                <w:szCs w:val="21"/>
+              </w:rPr>
+              <w:t>□沟通协调</w:t>
+            </w:r>
+          </w:p>
+          <w:p>
+            <w:pPr>
+              <w:rPr>
+                <w:rFonts w:ascii="宋体" w:hAnsi="宋体"/>
+                <w:color w:val="0000FF"/>
+                <w:szCs w:val="21"/>
+              </w:rPr>
+            </w:pPr>
+            <w:r>
+              <w:rPr>
+                <w:rFonts w:ascii="宋体" w:hAnsi="宋体" w:hint="eastAsia"/>
+                <w:szCs w:val="21"/>
+              </w:rPr>
+              <w:t>□其</w:t>
+            </w:r>
+            <w:r>
+              <w:rPr>
+                <w:rFonts w:ascii="宋体" w:hAnsi="宋体" w:hint="eastAsia"/>
+                <w:szCs w:val="21"/>
+              </w:rPr>
+              <w:t xml:space="preserve">    </w:t>
+            </w:r>
+            <w:r>
+              <w:rPr>
+                <w:rFonts w:ascii="宋体" w:hAnsi="宋体" w:hint="eastAsia"/>
+                <w:szCs w:val="21"/>
+              </w:rPr>
+              <w:t>他</w:t>
+            </w:r>
+            <w:r>
+              <w:rPr>
+                <w:rFonts w:ascii="宋体" w:hAnsi="宋体" w:hint="eastAsia"/>
+                <w:szCs w:val="21"/>
+              </w:rPr>
+              <w:t xml:space="preserve">              </w:t>
+            </w:r>
+            <w:r>
+              <w:rPr>
+                <w:rFonts w:ascii="宋体" w:hAnsi="宋体" w:hint="eastAsia"/>
+                <w:szCs w:val="21"/>
+              </w:rPr>
+              <w:t>说明：</w:t>
+            </w:r>
+            <w:r>
+              <w:rPr>
+                <w:rFonts w:ascii="宋体" w:hAnsi="宋体" w:hint="eastAsia"/>
+                <w:szCs w:val="21"/>
+                <w:u w:val="single"/>
+              </w:rPr>
+              <w:t xml:space="preserve">              </w:t>
+            </w:r>
+          </w:p>
+        </w:tc>
+      </w:tr>
+      <w:tr>
+        <w:trPr>
+          <w:trHeight w:val="477"/>
+          <w:jc w:val="center"/>
+        </w:trPr>
+        <w:tc>
+          <w:tcPr>
+            <w:tcW w:w="1173" w:type="dxa"/>
+            <w:gridSpan w:val="2"/>
+            <w:tcBorders>
+              <w:top w:val="single" w:sz="6" w:space="0" w:color="808080"/>
+              <w:left w:val="single" w:sz="6" w:space="0" w:color="808080"/>
+              <w:bottom w:val="single" w:sz="6" w:space="0" w:color="808080"/>
+              <w:right w:val="single" w:sz="6" w:space="0" w:color="808080"/>
+            </w:tcBorders>
+            <w:shd w:val="clear" w:color="auto" w:fill="BFBFBF"/>
+            <w:vAlign w:val="center"/>
+            <w:hideMark/>
+          </w:tcPr>
+          <w:p>
+            <w:pPr>
+              <w:jc w:val="center"/>
+              <w:rPr>
+                <w:rFonts w:ascii="宋体" w:hAnsi="宋体"/>
+                <w:b/>
+                <w:szCs w:val="21"/>
+              </w:rPr>
+            </w:pPr>
+            <w:r>
+              <w:rPr>
+                <w:rFonts w:ascii="宋体" w:hAnsi="宋体" w:hint="eastAsia"/>
+                <w:b/>
+                <w:szCs w:val="21"/>
+              </w:rPr>
+              <w:t>主持人</w:t>
+            </w:r>
+          </w:p>
+        </w:tc>
+        <w:tc>
+          <w:tcPr>
+            <w:tcW w:w="3068" w:type="dxa"/>
+            <w:tcBorders>
+              <w:top w:val="single" w:sz="6" w:space="0" w:color="808080"/>
+              <w:left w:val="single" w:sz="6" w:space="0" w:color="808080"/>
+              <w:bottom w:val="single" w:sz="6" w:space="0" w:color="808080"/>
+              <w:right w:val="single" w:sz="6" w:space="0" w:color="808080"/>
+            </w:tcBorders>
+            <w:vAlign w:val="center"/>
+            <w:hideMark/>
+          </w:tcPr>
+          <w:p>
+            <w:pPr>
+              <w:rPr>
+                <w:rFonts w:ascii="宋体" w:hAnsi="宋体"/>
+                <w:szCs w:val="21"/>
+              </w:rPr>
+            </w:pPr>
+            <w:r>
+              <w:rPr>
+                <w:rFonts w:ascii="宋体" w:hAnsi="宋体" w:hint="eastAsia"/>
+                <w:szCs w:val="21"/>
+              </w:rPr>
+              <w:t>张歆</w:t>
+            </w:r>
+          </w:p>
+        </w:tc>
+        <w:tc>
+          <w:tcPr>
+            <w:tcW w:w="1119" w:type="dxa"/>
+            <w:gridSpan w:val="2"/>
+            <w:tcBorders>
+              <w:top w:val="single" w:sz="6" w:space="0" w:color="808080"/>
+              <w:left w:val="single" w:sz="6" w:space="0" w:color="808080"/>
+              <w:bottom w:val="single" w:sz="6" w:space="0" w:color="808080"/>
+              <w:right w:val="single" w:sz="6" w:space="0" w:color="808080"/>
+            </w:tcBorders>
+            <w:shd w:val="clear" w:color="auto" w:fill="BFBFBF"/>
+            <w:vAlign w:val="center"/>
+            <w:hideMark/>
+          </w:tcPr>
+          <w:p>
+            <w:pPr>
+              <w:jc w:val="center"/>
+              <w:rPr>
+                <w:rFonts w:ascii="宋体" w:hAnsi="宋体"/>
+                <w:b/>
+                <w:szCs w:val="21"/>
+              </w:rPr>
+            </w:pPr>
+            <w:r>
+              <w:rPr>
+                <w:rFonts w:ascii="宋体" w:hAnsi="宋体" w:hint="eastAsia"/>
+                <w:b/>
+                <w:szCs w:val="21"/>
+              </w:rPr>
+              <w:t>记录人</w:t>
+            </w:r>
+          </w:p>
+        </w:tc>
+        <w:tc>
+          <w:tcPr>
+            <w:tcW w:w="2930" w:type="dxa"/>
+            <w:tcBorders>
+              <w:top w:val="single" w:sz="6" w:space="0" w:color="808080"/>
+              <w:left w:val="single" w:sz="6" w:space="0" w:color="808080"/>
+              <w:bottom w:val="single" w:sz="6" w:space="0" w:color="808080"/>
+              <w:right w:val="single" w:sz="6" w:space="0" w:color="808080"/>
+            </w:tcBorders>
+            <w:vAlign w:val="center"/>
+            <w:hideMark/>
+          </w:tcPr>
+          <w:p>
+            <w:pPr>
+              <w:rPr>
+                <w:rFonts w:ascii="宋体" w:hAnsi="宋体"/>
+                <w:color w:val="0000FF"/>
+                <w:sz w:val="18"/>
+                <w:szCs w:val="18"/>
+              </w:rPr>
+            </w:pPr>
+            <w:r>
+              <w:rPr>
+                <w:rFonts w:ascii="宋体" w:hAnsi="宋体" w:hint="eastAsia"/>
+                <w:szCs w:val="21"/>
+              </w:rPr>
+              <w:t>刘硕</w:t>
+            </w:r>
+          </w:p>
+        </w:tc>
+      </w:tr>
+      <w:tr>
+        <w:trPr>
+          <w:trHeight w:val="765"/>
+          <w:jc w:val="center"/>
+        </w:trPr>
+        <w:tc>
+          <w:tcPr>
+            <w:tcW w:w="1173" w:type="dxa"/>
+            <w:gridSpan w:val="2"/>
+            <w:tcBorders>
+              <w:top w:val="single" w:sz="6" w:space="0" w:color="808080"/>
+              <w:left w:val="single" w:sz="6" w:space="0" w:color="808080"/>
+              <w:bottom w:val="single" w:sz="6" w:space="0" w:color="808080"/>
+              <w:right w:val="single" w:sz="6" w:space="0" w:color="808080"/>
+            </w:tcBorders>
+            <w:shd w:val="clear" w:color="auto" w:fill="BFBFBF"/>
+            <w:vAlign w:val="center"/>
+            <w:hideMark/>
+          </w:tcPr>
+          <w:p>
+            <w:pPr>
+              <w:jc w:val="center"/>
+              <w:rPr>
+                <w:rFonts w:ascii="宋体" w:hAnsi="宋体"/>
+                <w:b/>
+                <w:szCs w:val="21"/>
+              </w:rPr>
+            </w:pPr>
+            <w:r>
+              <w:rPr>
+                <w:rFonts w:ascii="宋体" w:hAnsi="宋体" w:hint="eastAsia"/>
+                <w:b/>
+                <w:szCs w:val="21"/>
+              </w:rPr>
+              <w:t>参会人员</w:t>
+            </w:r>
+          </w:p>
+        </w:tc>
+        <w:tc>
+          <w:tcPr>
+            <w:tcW w:w="7117" w:type="dxa"/>
+            <w:gridSpan w:val="4"/>
+            <w:tcBorders>
+              <w:top w:val="single" w:sz="6" w:space="0" w:color="808080"/>
+              <w:left w:val="single" w:sz="6" w:space="0" w:color="808080"/>
+              <w:bottom w:val="single" w:sz="6" w:space="0" w:color="808080"/>
+              <w:right w:val="single" w:sz="6" w:space="0" w:color="808080"/>
+            </w:tcBorders>
+            <w:vAlign w:val="center"/>
+            <w:hideMark/>
+          </w:tcPr>
+          <w:p>
+            <w:pPr>
+              <w:rPr>
+                <w:rFonts w:ascii="宋体" w:hAnsi="宋体"/>
+                <w:color w:val="0000FF"/>
+                <w:szCs w:val="21"/>
+              </w:rPr>
+            </w:pPr>
+            <w:r>
+              <w:rPr>
+                <w:rFonts w:ascii="宋体" w:hAnsi="宋体" w:hint="eastAsia"/>
+                <w:szCs w:val="21"/>
+              </w:rPr>
+              <w:t>刘硕，张歆，张嘉熙，何祎君，张嘉诚，彭青峰，潘恋军，庞治宇</w:t>
+            </w:r>
+          </w:p>
+        </w:tc>
+      </w:tr>
+      <w:tr>
+        <w:trPr>
+          <w:trHeight w:val="358"/>
+          <w:jc w:val="center"/>
+        </w:trPr>
+        <w:tc>
+          <w:tcPr>
+            <w:tcW w:w="8290" w:type="dxa"/>
+            <w:gridSpan w:val="6"/>
+            <w:tcBorders>
+              <w:top w:val="single" w:sz="6" w:space="0" w:color="808080"/>
+              <w:left w:val="single" w:sz="6" w:space="0" w:color="808080"/>
+              <w:bottom w:val="single" w:sz="6" w:space="0" w:color="808080"/>
+              <w:right w:val="single" w:sz="6" w:space="0" w:color="808080"/>
+            </w:tcBorders>
+            <w:shd w:val="clear" w:color="auto" w:fill="BFBFBF"/>
+            <w:vAlign w:val="center"/>
+            <w:hideMark/>
+          </w:tcPr>
+          <w:p>
+            <w:pPr>
+              <w:jc w:val="center"/>
+              <w:rPr>
+                <w:rFonts w:ascii="宋体" w:hAnsi="宋体"/>
+                <w:color w:val="0000FF"/>
+                <w:szCs w:val="21"/>
+              </w:rPr>
+            </w:pPr>
+            <w:r>
+              <w:rPr>
+                <w:rFonts w:ascii="宋体" w:hAnsi="宋体" w:hint="eastAsia"/>
+                <w:b/>
+                <w:szCs w:val="21"/>
+              </w:rPr>
+              <w:t>会议内容</w:t>
+            </w:r>
+          </w:p>
+        </w:tc>
+      </w:tr>
+      <w:tr>
+        <w:trPr>
+          <w:trHeight w:val="375"/>
+          <w:jc w:val="center"/>
+        </w:trPr>
+        <w:tc>
+          <w:tcPr>
+            <w:tcW w:w="8290" w:type="dxa"/>
+            <w:gridSpan w:val="6"/>
+            <w:tcBorders>
+              <w:top w:val="single" w:sz="6" w:space="0" w:color="808080"/>
+              <w:left w:val="single" w:sz="6" w:space="0" w:color="808080"/>
+              <w:bottom w:val="single" w:sz="6" w:space="0" w:color="808080"/>
+              <w:right w:val="single" w:sz="6" w:space="0" w:color="808080"/>
+            </w:tcBorders>
+            <w:shd w:val="clear" w:color="auto" w:fill="FFFFFF"/>
+            <w:vAlign w:val="center"/>
+          </w:tcPr>
+          <w:p>
+            <w:pPr>
+              <w:rPr>
+                <w:rFonts w:ascii="宋体" w:hAnsi="宋体"/>
+                <w:b/>
+                <w:szCs w:val="21"/>
+              </w:rPr>
+            </w:pPr>
+            <w:r>
+              <w:rPr>
+                <w:rFonts w:ascii="宋体" w:hAnsi="宋体" w:hint="eastAsia"/>
+                <w:b/>
+                <w:szCs w:val="21"/>
+              </w:rPr>
+              <w:t>一、分配编码人员的收尾工作</w:t>
+            </w:r>
+          </w:p>
+          <w:p>
+            <w:pPr>
+              <w:ind w:firstLineChars="196" w:firstLine="412"/>
+              <w:rPr>
+                <w:rFonts w:ascii="宋体" w:hAnsi="宋体"/>
+                <w:szCs w:val="21"/>
+              </w:rPr>
+            </w:pPr>
+            <w:r>
+              <w:rPr>
+                <w:rFonts w:ascii="宋体" w:hAnsi="宋体" w:hint="eastAsia"/>
+                <w:szCs w:val="21"/>
+              </w:rPr>
+              <w:t>1</w:t>
+            </w:r>
+            <w:r>
+              <w:rPr>
+                <w:rFonts w:ascii="宋体" w:hAnsi="宋体" w:hint="eastAsia"/>
+                <w:szCs w:val="21"/>
+              </w:rPr>
+              <w:t>、</w:t>
+            </w:r>
+            <w:r>
+              <w:rPr>
+                <w:rFonts w:ascii="宋体" w:hAnsi="宋体" w:hint="eastAsia"/>
+                <w:szCs w:val="21"/>
+              </w:rPr>
+              <w:t>确定</w:t>
+            </w:r>
+            <w:r>
+              <w:rPr>
+                <w:rFonts w:ascii="宋体" w:hAnsi="宋体" w:hint="eastAsia"/>
+                <w:szCs w:val="21"/>
+              </w:rPr>
+              <w:t>前端最终要完成的功能</w:t>
+            </w:r>
+          </w:p>
+          <w:p>
+            <w:pPr>
+              <w:ind w:firstLineChars="196" w:firstLine="412"/>
+              <w:rPr>
+                <w:rFonts w:ascii="宋体" w:hAnsi="宋体"/>
+                <w:szCs w:val="21"/>
+              </w:rPr>
+            </w:pPr>
+            <w:r>
+              <w:rPr>
+                <w:rFonts w:ascii="宋体" w:hAnsi="宋体" w:hint="eastAsia"/>
+                <w:szCs w:val="21"/>
+              </w:rPr>
+              <w:t>2</w:t>
+            </w:r>
+            <w:r>
+              <w:rPr>
+                <w:rFonts w:ascii="宋体" w:hAnsi="宋体" w:hint="eastAsia"/>
+                <w:szCs w:val="21"/>
+              </w:rPr>
+              <w:t>、确定前端需要修复的界面</w:t>
+            </w:r>
+          </w:p>
+          <w:p>
+            <w:pPr>
+              <w:ind w:firstLineChars="196" w:firstLine="412"/>
+              <w:rPr>
+                <w:rFonts w:ascii="宋体" w:hAnsi="宋体"/>
+                <w:szCs w:val="21"/>
+              </w:rPr>
+            </w:pPr>
+            <w:r>
+              <w:rPr>
+                <w:rFonts w:ascii="宋体" w:hAnsi="宋体" w:hint="eastAsia"/>
+                <w:szCs w:val="21"/>
+              </w:rPr>
+              <w:t>3</w:t>
+            </w:r>
+            <w:r>
+              <w:rPr>
+                <w:rFonts w:ascii="宋体" w:hAnsi="宋体" w:hint="eastAsia"/>
+                <w:szCs w:val="21"/>
+              </w:rPr>
+              <w:t>、</w:t>
+            </w:r>
+            <w:r>
+              <w:rPr>
+                <w:rFonts w:ascii="宋体" w:hAnsi="宋体" w:hint="eastAsia"/>
+                <w:szCs w:val="21"/>
+              </w:rPr>
+              <w:t>确定</w:t>
+            </w:r>
+            <w:r>
+              <w:rPr>
+                <w:rFonts w:ascii="宋体" w:hAnsi="宋体" w:hint="eastAsia"/>
+                <w:szCs w:val="21"/>
+              </w:rPr>
+              <w:t>后端加密算法</w:t>
+            </w:r>
+          </w:p>
+          <w:p>
+            <w:pPr>
+              <w:rPr>
+                <w:rFonts w:ascii="宋体" w:hAnsi="宋体"/>
+                <w:b/>
+                <w:szCs w:val="21"/>
+              </w:rPr>
+            </w:pPr>
+            <w:r>
+              <w:rPr>
+                <w:rFonts w:ascii="宋体" w:hAnsi="宋体" w:hint="eastAsia"/>
+                <w:b/>
+                <w:szCs w:val="21"/>
+              </w:rPr>
+              <w:t>二、分配测试人员的收尾工作</w:t>
+            </w:r>
+          </w:p>
+          <w:p>
+            <w:pPr>
+              <w:ind w:firstLine="420"/>
+              <w:rPr>
+                <w:rFonts w:ascii="宋体" w:hAnsi="宋体"/>
+                <w:szCs w:val="21"/>
+              </w:rPr>
+            </w:pPr>
+            <w:r>
+              <w:rPr>
+                <w:rFonts w:ascii="宋体" w:hAnsi="宋体" w:hint="eastAsia"/>
+                <w:szCs w:val="21"/>
+              </w:rPr>
+              <w:t>1</w:t>
+            </w:r>
+            <w:r>
+              <w:rPr>
+                <w:rFonts w:ascii="宋体" w:hAnsi="宋体" w:hint="eastAsia"/>
+                <w:szCs w:val="21"/>
+              </w:rPr>
+              <w:t>、</w:t>
+            </w:r>
+            <w:r>
+              <w:rPr>
+                <w:rFonts w:ascii="宋体" w:hAnsi="宋体" w:hint="eastAsia"/>
+                <w:szCs w:val="21"/>
+              </w:rPr>
+              <w:t>确定</w:t>
+            </w:r>
+            <w:r>
+              <w:rPr>
+                <w:rFonts w:ascii="宋体" w:hAnsi="宋体" w:hint="eastAsia"/>
+                <w:szCs w:val="21"/>
+              </w:rPr>
+              <w:t>最终系统测试的分工</w:t>
+            </w:r>
+          </w:p>
+          <w:p>
+            <w:pPr>
+              <w:rPr>
+                <w:rFonts w:ascii="宋体" w:hAnsi="宋体"/>
+                <w:b/>
+                <w:szCs w:val="21"/>
+              </w:rPr>
+            </w:pPr>
+            <w:r>
+              <w:rPr>
+                <w:rFonts w:ascii="宋体" w:hAnsi="宋体" w:hint="eastAsia"/>
+                <w:b/>
+                <w:szCs w:val="21"/>
+              </w:rPr>
+              <w:t>三、分配文档组的收尾工作</w:t>
+            </w:r>
+          </w:p>
+          <w:p>
+            <w:pPr>
+              <w:ind w:firstLine="420"/>
+              <w:rPr>
+                <w:rFonts w:ascii="宋体" w:hAnsi="宋体"/>
+                <w:szCs w:val="21"/>
+              </w:rPr>
+            </w:pPr>
+            <w:r>
+              <w:rPr>
+                <w:rFonts w:ascii="宋体" w:hAnsi="宋体" w:hint="eastAsia"/>
+                <w:szCs w:val="21"/>
+              </w:rPr>
+              <w:t>1</w:t>
+            </w:r>
+            <w:r>
+              <w:rPr>
+                <w:rFonts w:ascii="宋体" w:hAnsi="宋体" w:hint="eastAsia"/>
+                <w:szCs w:val="21"/>
+              </w:rPr>
+              <w:t>、</w:t>
+            </w:r>
+            <w:r>
+              <w:rPr>
+                <w:rFonts w:ascii="宋体" w:hAnsi="宋体" w:hint="eastAsia"/>
+                <w:szCs w:val="21"/>
+              </w:rPr>
+              <w:t>确定</w:t>
+            </w:r>
+            <w:r>
+              <w:rPr>
+                <w:rFonts w:ascii="宋体" w:hAnsi="宋体" w:hint="eastAsia"/>
+                <w:szCs w:val="21"/>
+              </w:rPr>
+              <w:t>剩余文档的编写分工</w:t>
+            </w:r>
+          </w:p>
+          <w:p>
+            <w:pPr>
+              <w:ind w:firstLine="420"/>
+              <w:rPr>
+                <w:rFonts w:ascii="宋体" w:hAnsi="宋体"/>
+                <w:szCs w:val="21"/>
+              </w:rPr>
+            </w:pPr>
+            <w:r>
+              <w:rPr>
+                <w:rFonts w:ascii="宋体" w:hAnsi="宋体" w:hint="eastAsia"/>
+                <w:szCs w:val="21"/>
+              </w:rPr>
+              <w:t>2</w:t>
+            </w:r>
+            <w:r>
+              <w:rPr>
+                <w:rFonts w:ascii="宋体" w:hAnsi="宋体" w:hint="eastAsia"/>
+                <w:szCs w:val="21"/>
+              </w:rPr>
+              <w:t>、</w:t>
+            </w:r>
+            <w:r>
+              <w:rPr>
+                <w:rFonts w:ascii="宋体" w:hAnsi="宋体" w:hint="eastAsia"/>
+                <w:szCs w:val="21"/>
+              </w:rPr>
+              <w:t>整合汇总之前的文档</w:t>
+            </w:r>
+          </w:p>
+        </w:tc>
+      </w:tr>
+      <w:tr>
+        <w:trPr>
+          <w:trHeight w:val="375"/>
+          <w:jc w:val="center"/>
+        </w:trPr>
+        <w:tc>
+          <w:tcPr>
+            <w:tcW w:w="8290" w:type="dxa"/>
+            <w:gridSpan w:val="6"/>
+            <w:tcBorders>
+              <w:top w:val="single" w:sz="6" w:space="0" w:color="808080"/>
+              <w:left w:val="single" w:sz="6" w:space="0" w:color="808080"/>
+              <w:bottom w:val="single" w:sz="6" w:space="0" w:color="808080"/>
+              <w:right w:val="single" w:sz="6" w:space="0" w:color="808080"/>
+            </w:tcBorders>
+            <w:shd w:val="clear" w:color="auto" w:fill="BFBFBF"/>
+            <w:vAlign w:val="center"/>
+            <w:hideMark/>
+          </w:tcPr>
+          <w:p>
+            <w:pPr>
+              <w:jc w:val="center"/>
+              <w:rPr>
+                <w:rFonts w:ascii="宋体" w:hAnsi="宋体"/>
+                <w:b/>
+                <w:szCs w:val="21"/>
+              </w:rPr>
+            </w:pPr>
+            <w:r>
+              <w:rPr>
+                <w:rFonts w:ascii="宋体" w:hAnsi="宋体" w:hint="eastAsia"/>
+                <w:b/>
+                <w:szCs w:val="21"/>
+              </w:rPr>
+              <w:t xml:space="preserve"> </w:t>
+            </w:r>
+          </w:p>
+        </w:tc>
+      </w:tr>
+      <w:tr>
+        <w:trPr>
+          <w:trHeight w:val="85"/>
+          <w:jc w:val="center"/>
+        </w:trPr>
+        <w:tc>
+          <w:tcPr>
+            <w:tcW w:w="671" w:type="dxa"/>
+            <w:tcBorders>
+              <w:top w:val="single" w:sz="6" w:space="0" w:color="808080"/>
+              <w:left w:val="single" w:sz="6" w:space="0" w:color="808080"/>
+              <w:bottom w:val="single" w:sz="6" w:space="0" w:color="808080"/>
+              <w:right w:val="single" w:sz="6" w:space="0" w:color="808080"/>
+            </w:tcBorders>
+            <w:shd w:val="clear" w:color="auto" w:fill="BFBFBF"/>
+            <w:vAlign w:val="center"/>
+            <w:hideMark/>
+          </w:tcPr>
+          <w:p>
+            <w:pPr>
+              <w:jc w:val="center"/>
+              <w:rPr>
+                <w:rFonts w:ascii="宋体" w:hAnsi="宋体"/>
+                <w:b/>
+                <w:szCs w:val="21"/>
+              </w:rPr>
+            </w:pPr>
+            <w:r>
+              <w:rPr>
+                <w:rFonts w:ascii="宋体" w:hAnsi="宋体" w:hint="eastAsia"/>
+                <w:b/>
+                <w:szCs w:val="21"/>
+              </w:rPr>
+              <w:t>序号</w:t>
+            </w:r>
+          </w:p>
+        </w:tc>
+        <w:tc>
+          <w:tcPr>
+            <w:tcW w:w="4408" w:type="dxa"/>
+            <w:gridSpan w:val="3"/>
+            <w:tcBorders>
+              <w:top w:val="single" w:sz="6" w:space="0" w:color="808080"/>
+              <w:left w:val="single" w:sz="6" w:space="0" w:color="808080"/>
+              <w:bottom w:val="single" w:sz="6" w:space="0" w:color="808080"/>
+              <w:right w:val="single" w:sz="6" w:space="0" w:color="808080"/>
+            </w:tcBorders>
+            <w:shd w:val="clear" w:color="auto" w:fill="BFBFBF"/>
+            <w:vAlign w:val="center"/>
+            <w:hideMark/>
+          </w:tcPr>
+          <w:p>
+            <w:pPr>
+              <w:jc w:val="center"/>
+              <w:rPr>
+                <w:rFonts w:ascii="宋体" w:hAnsi="宋体"/>
+                <w:b/>
+                <w:szCs w:val="21"/>
+              </w:rPr>
+            </w:pPr>
+            <w:r>
+              <w:rPr>
+                <w:rFonts w:ascii="宋体" w:hAnsi="宋体" w:hint="eastAsia"/>
+                <w:b/>
+                <w:szCs w:val="21"/>
+              </w:rPr>
+              <w:t>决议内容</w:t>
+            </w:r>
+          </w:p>
+        </w:tc>
+        <w:tc>
+          <w:tcPr>
+            <w:tcW w:w="3211" w:type="dxa"/>
+            <w:gridSpan w:val="2"/>
+            <w:tcBorders>
+              <w:top w:val="single" w:sz="6" w:space="0" w:color="808080"/>
+              <w:left w:val="single" w:sz="6" w:space="0" w:color="808080"/>
+              <w:bottom w:val="single" w:sz="6" w:space="0" w:color="808080"/>
+              <w:right w:val="single" w:sz="6" w:space="0" w:color="808080"/>
+            </w:tcBorders>
+            <w:shd w:val="clear" w:color="auto" w:fill="BFBFBF"/>
+            <w:vAlign w:val="center"/>
+            <w:hideMark/>
+          </w:tcPr>
+          <w:p>
+            <w:pPr>
+              <w:jc w:val="center"/>
+              <w:rPr>
+                <w:rFonts w:ascii="宋体" w:hAnsi="宋体"/>
+                <w:b/>
+                <w:szCs w:val="21"/>
+              </w:rPr>
+            </w:pPr>
+            <w:r>
+              <w:rPr>
+                <w:rFonts w:ascii="宋体" w:hAnsi="宋体" w:hint="eastAsia"/>
+                <w:b/>
+                <w:szCs w:val="21"/>
+              </w:rPr>
+              <w:t>负责人</w:t>
+            </w:r>
+          </w:p>
+        </w:tc>
+      </w:tr>
+      <w:tr>
+        <w:trPr>
+          <w:trHeight w:val="85"/>
+          <w:jc w:val="center"/>
+        </w:trPr>
+        <w:tc>
+          <w:tcPr>
+            <w:tcW w:w="671" w:type="dxa"/>
+            <w:tcBorders>
+              <w:top w:val="single" w:sz="6" w:space="0" w:color="808080"/>
+              <w:left w:val="single" w:sz="6" w:space="0" w:color="808080"/>
+              <w:bottom w:val="single" w:sz="6" w:space="0" w:color="808080"/>
+              <w:right w:val="single" w:sz="6" w:space="0" w:color="808080"/>
+            </w:tcBorders>
+            <w:shd w:val="clear" w:color="auto" w:fill="FFFFFF"/>
+            <w:vAlign w:val="center"/>
+            <w:hideMark/>
+          </w:tcPr>
+          <w:p>
+            <w:pPr>
+              <w:jc w:val="center"/>
+              <w:rPr>
+                <w:rFonts w:ascii="宋体" w:hAnsi="宋体"/>
+                <w:b/>
+                <w:szCs w:val="21"/>
+              </w:rPr>
+            </w:pPr>
+            <w:r>
+              <w:rPr>
+                <w:rFonts w:ascii="宋体" w:hAnsi="宋体" w:hint="eastAsia"/>
+                <w:b/>
+                <w:szCs w:val="21"/>
+              </w:rPr>
+              <w:t>001</w:t>
+            </w:r>
+          </w:p>
+        </w:tc>
+        <w:tc>
+          <w:tcPr>
+            <w:tcW w:w="4408" w:type="dxa"/>
+            <w:gridSpan w:val="3"/>
+            <w:tcBorders>
+              <w:top w:val="single" w:sz="6" w:space="0" w:color="808080"/>
+              <w:left w:val="single" w:sz="6" w:space="0" w:color="808080"/>
+              <w:bottom w:val="single" w:sz="6" w:space="0" w:color="808080"/>
+              <w:right w:val="single" w:sz="6" w:space="0" w:color="808080"/>
+            </w:tcBorders>
+            <w:shd w:val="clear" w:color="auto" w:fill="FFFFFF"/>
+            <w:vAlign w:val="center"/>
+            <w:hideMark/>
+          </w:tcPr>
+          <w:p>
+            <w:pPr>
+              <w:jc w:val="center"/>
+              <w:rPr>
+                <w:rFonts w:ascii="宋体" w:hAnsi="宋体"/>
+                <w:b/>
+                <w:szCs w:val="21"/>
+              </w:rPr>
+            </w:pPr>
+            <w:r>
+              <w:rPr>
+                <w:rFonts w:ascii="宋体" w:hAnsi="宋体" w:hint="eastAsia"/>
+                <w:szCs w:val="21"/>
+              </w:rPr>
+              <w:t>确定编码任务分工</w:t>
+            </w:r>
+          </w:p>
+        </w:tc>
+        <w:tc>
+          <w:tcPr>
+            <w:tcW w:w="3211" w:type="dxa"/>
+            <w:gridSpan w:val="2"/>
+            <w:tcBorders>
+              <w:top w:val="single" w:sz="6" w:space="0" w:color="808080"/>
+              <w:left w:val="single" w:sz="6" w:space="0" w:color="808080"/>
+              <w:bottom w:val="single" w:sz="6" w:space="0" w:color="808080"/>
+              <w:right w:val="single" w:sz="6" w:space="0" w:color="808080"/>
+            </w:tcBorders>
+            <w:shd w:val="clear" w:color="auto" w:fill="FFFFFF"/>
+            <w:vAlign w:val="center"/>
+            <w:hideMark/>
+          </w:tcPr>
+          <w:p>
+            <w:pPr>
+              <w:jc w:val="center"/>
+              <w:rPr>
+                <w:rFonts w:ascii="宋体" w:hAnsi="宋体"/>
+                <w:b/>
+                <w:szCs w:val="21"/>
+              </w:rPr>
+            </w:pPr>
+            <w:r>
+              <w:rPr>
+                <w:rFonts w:ascii="宋体" w:hAnsi="宋体" w:hint="eastAsia"/>
+                <w:b/>
+                <w:szCs w:val="21"/>
+              </w:rPr>
+              <w:t>张歆，彭青峰</w:t>
+            </w:r>
+          </w:p>
+        </w:tc>
+      </w:tr>
+      <w:tr>
+        <w:trPr>
+          <w:trHeight w:val="85"/>
+          <w:jc w:val="center"/>
+        </w:trPr>
+        <w:tc>
+          <w:tcPr>
+            <w:tcW w:w="671" w:type="dxa"/>
+            <w:tcBorders>
+              <w:top w:val="single" w:sz="6" w:space="0" w:color="808080"/>
+              <w:left w:val="single" w:sz="6" w:space="0" w:color="808080"/>
+              <w:bottom w:val="single" w:sz="6" w:space="0" w:color="808080"/>
+              <w:right w:val="single" w:sz="6" w:space="0" w:color="808080"/>
+            </w:tcBorders>
+            <w:shd w:val="clear" w:color="auto" w:fill="FFFFFF"/>
+            <w:vAlign w:val="center"/>
+            <w:hideMark/>
+          </w:tcPr>
+          <w:p>
+            <w:pPr>
+              <w:jc w:val="center"/>
+              <w:rPr>
+                <w:rFonts w:ascii="宋体" w:hAnsi="宋体"/>
+                <w:b/>
+                <w:szCs w:val="21"/>
+              </w:rPr>
+            </w:pPr>
+            <w:r>
+              <w:rPr>
+                <w:rFonts w:ascii="宋体" w:hAnsi="宋体" w:hint="eastAsia"/>
+                <w:b/>
+                <w:szCs w:val="21"/>
+              </w:rPr>
+              <w:t>0</w:t>
+            </w:r>
+            <w:r>
+              <w:rPr>
+                <w:rFonts w:ascii="宋体" w:hAnsi="宋体"/>
+                <w:b/>
+                <w:szCs w:val="21"/>
+              </w:rPr>
+              <w:t>02</w:t>
+            </w:r>
+          </w:p>
+        </w:tc>
+        <w:tc>
+          <w:tcPr>
+            <w:tcW w:w="4408" w:type="dxa"/>
+            <w:gridSpan w:val="3"/>
+            <w:tcBorders>
+              <w:top w:val="single" w:sz="6" w:space="0" w:color="808080"/>
+              <w:left w:val="single" w:sz="6" w:space="0" w:color="808080"/>
+              <w:bottom w:val="single" w:sz="6" w:space="0" w:color="808080"/>
+              <w:right w:val="single" w:sz="6" w:space="0" w:color="808080"/>
+            </w:tcBorders>
+            <w:shd w:val="clear" w:color="auto" w:fill="FFFFFF"/>
+            <w:vAlign w:val="center"/>
+            <w:hideMark/>
+          </w:tcPr>
+          <w:p>
+            <w:pPr>
+              <w:jc w:val="center"/>
+              <w:rPr>
+                <w:rFonts w:ascii="宋体" w:hAnsi="宋体"/>
+                <w:bCs/>
+                <w:szCs w:val="21"/>
+              </w:rPr>
+            </w:pPr>
+            <w:r>
+              <w:rPr>
+                <w:rFonts w:ascii="宋体" w:hAnsi="宋体" w:hint="eastAsia"/>
+                <w:bCs/>
+                <w:szCs w:val="21"/>
+              </w:rPr>
+              <w:t>确定</w:t>
+            </w:r>
+            <w:r>
+              <w:rPr>
+                <w:rFonts w:ascii="宋体" w:hAnsi="宋体" w:hint="eastAsia"/>
+                <w:bCs/>
+                <w:szCs w:val="21"/>
+              </w:rPr>
+              <w:t>测试任务分工</w:t>
+            </w:r>
+          </w:p>
+        </w:tc>
+        <w:tc>
+          <w:tcPr>
+            <w:tcW w:w="3211" w:type="dxa"/>
+            <w:gridSpan w:val="2"/>
+            <w:tcBorders>
+              <w:top w:val="single" w:sz="6" w:space="0" w:color="808080"/>
+              <w:left w:val="single" w:sz="6" w:space="0" w:color="808080"/>
+              <w:bottom w:val="single" w:sz="6" w:space="0" w:color="808080"/>
+              <w:right w:val="single" w:sz="6" w:space="0" w:color="808080"/>
+            </w:tcBorders>
+            <w:shd w:val="clear" w:color="auto" w:fill="FFFFFF"/>
+            <w:vAlign w:val="center"/>
+            <w:hideMark/>
+          </w:tcPr>
+          <w:p>
+            <w:pPr>
+              <w:jc w:val="center"/>
+              <w:rPr>
+                <w:rFonts w:ascii="宋体" w:hAnsi="宋体"/>
+                <w:b/>
+                <w:szCs w:val="21"/>
+              </w:rPr>
+            </w:pPr>
+            <w:r>
+              <w:rPr>
+                <w:rFonts w:ascii="宋体" w:hAnsi="宋体" w:hint="eastAsia"/>
+                <w:b/>
+                <w:szCs w:val="21"/>
+              </w:rPr>
+              <w:t>张嘉熙</w:t>
+            </w:r>
+          </w:p>
+        </w:tc>
+      </w:tr>
+      <w:tr>
+        <w:trPr>
+          <w:trHeight w:val="85"/>
+          <w:jc w:val="center"/>
+        </w:trPr>
+        <w:tc>
+          <w:tcPr>
+            <w:tcW w:w="671" w:type="dxa"/>
+            <w:tcBorders>
+              <w:top w:val="single" w:sz="6" w:space="0" w:color="808080"/>
+              <w:left w:val="single" w:sz="6" w:space="0" w:color="808080"/>
+              <w:bottom w:val="single" w:sz="6" w:space="0" w:color="808080"/>
+              <w:right w:val="single" w:sz="6" w:space="0" w:color="808080"/>
+            </w:tcBorders>
+            <w:shd w:val="clear" w:color="auto" w:fill="FFFFFF"/>
+            <w:vAlign w:val="center"/>
+          </w:tcPr>
+          <w:p>
+            <w:pPr>
+              <w:jc w:val="center"/>
+              <w:rPr>
+                <w:rFonts w:ascii="宋体" w:hAnsi="宋体"/>
+                <w:b/>
+                <w:szCs w:val="21"/>
+              </w:rPr>
+            </w:pPr>
+            <w:r>
+              <w:rPr>
+                <w:rFonts w:ascii="宋体" w:hAnsi="宋体" w:hint="eastAsia"/>
+                <w:b/>
+                <w:szCs w:val="21"/>
+              </w:rPr>
+              <w:t>0</w:t>
+            </w:r>
+            <w:r>
+              <w:rPr>
+                <w:rFonts w:ascii="宋体" w:hAnsi="宋体"/>
+                <w:b/>
+                <w:szCs w:val="21"/>
+              </w:rPr>
+              <w:t>03</w:t>
+            </w:r>
+          </w:p>
+        </w:tc>
+        <w:tc>
+          <w:tcPr>
+            <w:tcW w:w="4408" w:type="dxa"/>
+            <w:gridSpan w:val="3"/>
+            <w:tcBorders>
+              <w:top w:val="single" w:sz="6" w:space="0" w:color="808080"/>
+              <w:left w:val="single" w:sz="6" w:space="0" w:color="808080"/>
+              <w:bottom w:val="single" w:sz="6" w:space="0" w:color="808080"/>
+              <w:right w:val="single" w:sz="6" w:space="0" w:color="808080"/>
+            </w:tcBorders>
+            <w:shd w:val="clear" w:color="auto" w:fill="FFFFFF"/>
+            <w:vAlign w:val="center"/>
+          </w:tcPr>
+          <w:p>
+            <w:pPr>
+              <w:jc w:val="center"/>
+              <w:rPr>
+                <w:rFonts w:ascii="宋体" w:hAnsi="宋体"/>
+                <w:b/>
+                <w:szCs w:val="21"/>
+              </w:rPr>
+            </w:pPr>
+            <w:r>
+              <w:rPr>
+                <w:rFonts w:ascii="宋体" w:hAnsi="宋体" w:hint="eastAsia"/>
+                <w:bCs/>
+                <w:szCs w:val="21"/>
+              </w:rPr>
+              <w:t>确定</w:t>
+            </w:r>
+            <w:r>
+              <w:rPr>
+                <w:rFonts w:ascii="宋体" w:hAnsi="宋体" w:hint="eastAsia"/>
+                <w:bCs/>
+                <w:szCs w:val="21"/>
+              </w:rPr>
+              <w:t>文档任务分工</w:t>
+            </w:r>
+          </w:p>
+        </w:tc>
+        <w:tc>
+          <w:tcPr>
+            <w:tcW w:w="3211" w:type="dxa"/>
+            <w:gridSpan w:val="2"/>
+            <w:tcBorders>
+              <w:top w:val="single" w:sz="6" w:space="0" w:color="808080"/>
+              <w:left w:val="single" w:sz="6" w:space="0" w:color="808080"/>
+              <w:bottom w:val="single" w:sz="6" w:space="0" w:color="808080"/>
+              <w:right w:val="single" w:sz="6" w:space="0" w:color="808080"/>
+            </w:tcBorders>
+            <w:shd w:val="clear" w:color="auto" w:fill="FFFFFF"/>
+            <w:vAlign w:val="center"/>
+          </w:tcPr>
+          <w:p>
+            <w:pPr>
+              <w:jc w:val="center"/>
+              <w:rPr>
+                <w:rFonts w:ascii="宋体" w:hAnsi="宋体"/>
+                <w:b/>
+                <w:szCs w:val="21"/>
+              </w:rPr>
+            </w:pPr>
+            <w:r>
+              <w:rPr>
+                <w:rFonts w:ascii="宋体" w:hAnsi="宋体" w:hint="eastAsia"/>
+                <w:b/>
+                <w:szCs w:val="21"/>
+              </w:rPr>
+              <w:t>潘恋军，刘硕</w:t>
+            </w:r>
+          </w:p>
+        </w:tc>
+      </w:tr>
+      <w:tr>
+        <w:trPr>
+          <w:trHeight w:val="375"/>
+          <w:jc w:val="center"/>
+        </w:trPr>
+        <w:tc>
+          <w:tcPr>
+            <w:tcW w:w="8290" w:type="dxa"/>
+            <w:gridSpan w:val="6"/>
+            <w:tcBorders>
+              <w:top w:val="single" w:sz="6" w:space="0" w:color="808080"/>
+              <w:left w:val="single" w:sz="6" w:space="0" w:color="808080"/>
+              <w:bottom w:val="single" w:sz="6" w:space="0" w:color="808080"/>
+              <w:right w:val="single" w:sz="6" w:space="0" w:color="808080"/>
+            </w:tcBorders>
+            <w:shd w:val="clear" w:color="auto" w:fill="BFBFBF"/>
+            <w:vAlign w:val="center"/>
+            <w:hideMark/>
+          </w:tcPr>
+          <w:p>
+            <w:pPr>
+              <w:jc w:val="center"/>
+              <w:rPr>
+                <w:rFonts w:ascii="宋体" w:hAnsi="宋体"/>
+                <w:b/>
+                <w:szCs w:val="21"/>
+              </w:rPr>
+            </w:pPr>
+            <w:r>
+              <w:rPr>
+                <w:rFonts w:ascii="宋体" w:hAnsi="宋体" w:hint="eastAsia"/>
+                <w:b/>
+                <w:szCs w:val="21"/>
+              </w:rPr>
+              <w:t>遗留问题</w:t>
+            </w:r>
+          </w:p>
+        </w:tc>
+      </w:tr>
+      <w:tr>
+        <w:trPr>
+          <w:trHeight w:val="85"/>
+          <w:jc w:val="center"/>
+        </w:trPr>
+        <w:tc>
+          <w:tcPr>
+            <w:tcW w:w="671" w:type="dxa"/>
+            <w:tcBorders>
+              <w:top w:val="single" w:sz="6" w:space="0" w:color="808080"/>
+              <w:left w:val="single" w:sz="6" w:space="0" w:color="808080"/>
+              <w:bottom w:val="single" w:sz="6" w:space="0" w:color="808080"/>
+              <w:right w:val="single" w:sz="6" w:space="0" w:color="808080"/>
+            </w:tcBorders>
+            <w:shd w:val="clear" w:color="auto" w:fill="BFBFBF"/>
+            <w:vAlign w:val="center"/>
+            <w:hideMark/>
+          </w:tcPr>
+          <w:p>
+            <w:pPr>
+              <w:jc w:val="center"/>
+              <w:rPr>
+                <w:rFonts w:ascii="宋体" w:hAnsi="宋体"/>
+                <w:b/>
+                <w:szCs w:val="21"/>
+              </w:rPr>
+            </w:pPr>
+            <w:r>
+              <w:rPr>
+                <w:rFonts w:ascii="宋体" w:hAnsi="宋体" w:hint="eastAsia"/>
+                <w:b/>
+                <w:szCs w:val="21"/>
+              </w:rPr>
+              <w:t>序号</w:t>
+            </w:r>
+          </w:p>
+        </w:tc>
+        <w:tc>
+          <w:tcPr>
+            <w:tcW w:w="7619" w:type="dxa"/>
+            <w:gridSpan w:val="5"/>
+            <w:tcBorders>
+              <w:top w:val="single" w:sz="6" w:space="0" w:color="808080"/>
+              <w:left w:val="single" w:sz="6" w:space="0" w:color="808080"/>
+              <w:bottom w:val="single" w:sz="6" w:space="0" w:color="808080"/>
+              <w:right w:val="single" w:sz="6" w:space="0" w:color="808080"/>
+            </w:tcBorders>
+            <w:shd w:val="clear" w:color="auto" w:fill="BFBFBF"/>
+            <w:vAlign w:val="center"/>
+            <w:hideMark/>
+          </w:tcPr>
+          <w:p>
+            <w:pPr>
+              <w:jc w:val="center"/>
+              <w:rPr>
+                <w:rFonts w:ascii="宋体" w:hAnsi="宋体"/>
+                <w:b/>
+                <w:szCs w:val="21"/>
+              </w:rPr>
+            </w:pPr>
+            <w:r>
+              <w:rPr>
+                <w:rFonts w:ascii="宋体" w:hAnsi="宋体" w:hint="eastAsia"/>
+                <w:b/>
+                <w:szCs w:val="21"/>
+              </w:rPr>
+              <w:t>问题描述</w:t>
+            </w:r>
+          </w:p>
+        </w:tc>
+      </w:tr>
+      <w:tr>
+        <w:trPr>
+          <w:trHeight w:val="85"/>
+          <w:jc w:val="center"/>
+        </w:trPr>
+        <w:tc>
+          <w:tcPr>
+            <w:tcW w:w="671" w:type="dxa"/>
+            <w:tcBorders>
+              <w:top w:val="single" w:sz="6" w:space="0" w:color="808080"/>
+              <w:left w:val="single" w:sz="6" w:space="0" w:color="808080"/>
+              <w:bottom w:val="single" w:sz="6" w:space="0" w:color="808080"/>
+              <w:right w:val="single" w:sz="6" w:space="0" w:color="808080"/>
+            </w:tcBorders>
+            <w:shd w:val="clear" w:color="auto" w:fill="FFFFFF"/>
+            <w:vAlign w:val="center"/>
+            <w:hideMark/>
+          </w:tcPr>
+          <w:p>
+            <w:pPr>
+              <w:jc w:val="center"/>
+              <w:rPr>
+                <w:rFonts w:ascii="宋体" w:hAnsi="宋体"/>
+                <w:b/>
+                <w:szCs w:val="21"/>
+              </w:rPr>
+            </w:pPr>
+          </w:p>
+        </w:tc>
+        <w:tc>
+          <w:tcPr>
+            <w:tcW w:w="7619" w:type="dxa"/>
+            <w:gridSpan w:val="5"/>
+            <w:tcBorders>
+              <w:top w:val="single" w:sz="6" w:space="0" w:color="808080"/>
+              <w:left w:val="single" w:sz="6" w:space="0" w:color="808080"/>
+              <w:bottom w:val="single" w:sz="6" w:space="0" w:color="808080"/>
+              <w:right w:val="single" w:sz="6" w:space="0" w:color="808080"/>
+            </w:tcBorders>
+            <w:shd w:val="clear" w:color="auto" w:fill="FFFFFF"/>
+            <w:vAlign w:val="center"/>
+            <w:hideMark/>
+          </w:tcPr>
+          <w:p>
+            <w:pPr>
+              <w:jc w:val="center"/>
+              <w:rPr>
+                <w:rFonts w:ascii="宋体" w:hAnsi="宋体"/>
+                <w:b/>
+                <w:szCs w:val="21"/>
+              </w:rPr>
+            </w:pPr>
+          </w:p>
+        </w:tc>
+      </w:tr>
+      <w:tr>
+        <w:trPr>
+          <w:trHeight w:val="375"/>
+          <w:jc w:val="center"/>
+        </w:trPr>
+        <w:tc>
+          <w:tcPr>
+            <w:tcW w:w="8290" w:type="dxa"/>
+            <w:gridSpan w:val="6"/>
+            <w:tcBorders>
+              <w:top w:val="single" w:sz="6" w:space="0" w:color="808080"/>
+              <w:left w:val="single" w:sz="6" w:space="0" w:color="808080"/>
+              <w:bottom w:val="single" w:sz="6" w:space="0" w:color="808080"/>
+              <w:right w:val="single" w:sz="6" w:space="0" w:color="808080"/>
+            </w:tcBorders>
+            <w:shd w:val="clear" w:color="auto" w:fill="BFBFBF"/>
+            <w:vAlign w:val="center"/>
+          </w:tcPr>
+          <w:p>
+            <w:pPr>
+              <w:jc w:val="center"/>
+              <w:rPr>
+                <w:rFonts w:ascii="宋体" w:hAnsi="宋体"/>
+                <w:b/>
+                <w:szCs w:val="21"/>
+              </w:rPr>
+            </w:pPr>
+            <w:r>
+              <w:rPr>
+                <w:rFonts w:ascii="宋体" w:hAnsi="宋体" w:hint="eastAsia"/>
+                <w:b/>
+                <w:szCs w:val="21"/>
+              </w:rPr>
+              <w:t>会议照片</w:t>
+            </w:r>
+          </w:p>
+        </w:tc>
+      </w:tr>
+      <w:tr>
+        <w:trPr>
+          <w:trHeight w:val="85"/>
+          <w:jc w:val="center"/>
+        </w:trPr>
+        <w:tc>
+          <w:tcPr>
+            <w:tcW w:w="8290" w:type="dxa"/>
+            <w:gridSpan w:val="6"/>
+            <w:tcBorders>
+              <w:top w:val="single" w:sz="6" w:space="0" w:color="808080"/>
+              <w:left w:val="single" w:sz="6" w:space="0" w:color="808080"/>
+              <w:bottom w:val="single" w:sz="6" w:space="0" w:color="808080"/>
+              <w:right w:val="single" w:sz="6" w:space="0" w:color="808080"/>
+            </w:tcBorders>
+            <w:shd w:val="clear" w:color="auto" w:fill="FFFFFF"/>
+            <w:vAlign w:val="center"/>
+          </w:tcPr>
+          <w:p>
+            <w:pPr>
+              <w:widowControl/>
+              <w:jc w:val="center"/>
+              <w:rPr>
+                <w:rFonts w:ascii="宋体" w:eastAsia="宋体" w:hAnsi="宋体" w:cs="宋体"/>
+                <w:kern w:val="0"/>
+                <w:sz w:val="24"/>
+                <w:szCs w:val="24"/>
+              </w:rPr>
+            </w:pPr>
+            <w:r>
+              <w:rPr>
+                <w:rFonts w:ascii="宋体" w:eastAsia="宋体" w:hAnsi="宋体" w:cs="宋体"/>
+                <w:noProof/>
+                <w:kern w:val="0"/>
+                <w:sz w:val="24"/>
+                <w:szCs w:val="24"/>
+              </w:rPr>
+              <w:drawing>
+                <wp:inline distT="0" distB="0" distL="0" distR="0" wp14:anchorId="0342AB3C" wp14:editId="482E8DBE">
+                  <wp:extent cx="2355741" cy="1762125"/>
+                  <wp:effectExtent l="0" t="0" r="6985" b="0"/>
+                  <wp:docPr id="9" name="图片 9"/>
+                  <wp:cNvGraphicFramePr>
+                    <a:graphicFrameLocks xmlns:a="http://schemas.openxmlformats.org/drawingml/2006/main" noChangeAspect="1"/>
+                  </wp:cNvGraphicFramePr>
+                  <a:graphic xmlns:a="http://schemas.openxmlformats.org/drawingml/2006/main">
+                    <a:graphicData uri="http://schemas.openxmlformats.org/drawingml/2006/picture">
+                      <pic:pic xmlns:pic="http://schemas.openxmlformats.org/drawingml/2006/picture">
+                        <pic:nvPicPr>
+                          <pic:cNvPr id="0" name="Picture 1"/>
+                          <pic:cNvPicPr>
+                            <a:picLocks noChangeAspect="1" noChangeArrowheads="1"/>
+                          </pic:cNvPicPr>
+                        </pic:nvPicPr>
+                        <pic:blipFill>
+                          <a:blip r:embed="rId18" cstate="print">
+                            <a:extLst>
+                              <a:ext uri="{28A0092B-C50C-407E-A947-70E740481C1C}">
+                                <a14:useLocalDpi xmlns:a14="http://schemas.microsoft.com/office/drawing/2010/main" val="0"/>
+                              </a:ext>
+                            </a:extLst>
+                          </a:blip>
+                          <a:srcRect/>
+                          <a:stretch>
+                            <a:fillRect/>
+                          </a:stretch>
+                        </pic:blipFill>
+                        <pic:spPr bwMode="auto">
+                          <a:xfrm>
+                            <a:off x="0" y="0"/>
+                            <a:ext cx="2369127" cy="1772138"/>
+                          </a:xfrm>
+                          <a:prstGeom prst="rect">
+                            <a:avLst/>
+                          </a:prstGeom>
+                          <a:noFill/>
+                          <a:ln>
+                            <a:noFill/>
+                          </a:ln>
+                        </pic:spPr>
+                      </pic:pic>
+                    </a:graphicData>
+                  </a:graphic>
+                </wp:inline>
+              </w:drawing>
+            </w:r>
           </w:p>
         </w:tc>
       </w:tr>
@@ -16710,16 +18560,8 @@
       <w:rPr>
         <w:rFonts w:hint="eastAsia"/>
       </w:rPr>
-      <w:t>软件工程专业实训-</w:t>
+      <w:t>软件工程专业实训-FishTouchers</w:t>
     </w:r>
-    <w:proofErr w:type="spellStart"/>
-    <w:r>
-      <w:rPr>
-        <w:rFonts w:hint="eastAsia"/>
-      </w:rPr>
-      <w:t>FishTouchers</w:t>
-    </w:r>
-    <w:proofErr w:type="spellEnd"/>
   </w:p>
   <w:p/>
 </w:hdr>
@@ -16984,8 +18826,11 @@
     <w:lsdException w:name="Table 3D effects 3" w:semiHidden="1" w:unhideWhenUsed="1"/>
     <w:lsdException w:name="Table Contemporary" w:semiHidden="1" w:unhideWhenUsed="1"/>
     <w:lsdException w:name="Table Elegant" w:semiHidden="1" w:unhideWhenUsed="1"/>
+    <w:lsdException w:name="Table Professional" w:semiHidden="1" w:unhideWhenUsed="1"/>
     <w:lsdException w:name="Table Subtle 1" w:semiHidden="1" w:unhideWhenUsed="1"/>
     <w:lsdException w:name="Table Subtle 2" w:semiHidden="1" w:unhideWhenUsed="1"/>
+    <w:lsdException w:name="Table Web 1" w:semiHidden="1" w:unhideWhenUsed="1"/>
+    <w:lsdException w:name="Table Web 2" w:semiHidden="1" w:unhideWhenUsed="1"/>
     <w:lsdException w:name="Table Web 3" w:semiHidden="1" w:unhideWhenUsed="1"/>
     <w:lsdException w:name="Balloon Text" w:semiHidden="1" w:unhideWhenUsed="1"/>
     <w:lsdException w:name="Table Grid" w:uiPriority="39"/>
@@ -17717,7 +19562,7 @@
 </file>
 
 <file path=customXml/itemProps1.xml><?xml version="1.0" encoding="utf-8"?>
-<ds:datastoreItem xmlns:ds="http://schemas.openxmlformats.org/officeDocument/2006/customXml" ds:itemID="{6F35CAB1-41DF-481F-B28D-353FFBE3B2F3}">
+<ds:datastoreItem xmlns:ds="http://schemas.openxmlformats.org/officeDocument/2006/customXml" ds:itemID="{5926043C-4EE5-46D1-9B6D-85CD60848CE6}">
   <ds:schemaRefs>
     <ds:schemaRef ds:uri="http://schemas.openxmlformats.org/officeDocument/2006/bibliography"/>
   </ds:schemaRefs>
